--- a/Project planning LP.docx
+++ b/Project planning LP.docx
@@ -222,7 +222,10 @@
             </w:r>
             <w:r>
               <w:br/>
-              <w:t>Eind: &lt;00:00&gt;</w:t>
+              <w:t>Eind:</w:t>
+            </w:r>
+            <w:r>
+              <w:t xml:space="preserve"> 15:02</w:t>
             </w:r>
           </w:p>
         </w:tc>
@@ -230,7 +233,16 @@
           <w:tcPr>
             <w:tcW w:w="2410" w:type="dxa"/>
           </w:tcPr>
-          <w:p/>
+          <w:p>
+            <w:r>
+              <w:t>Nog niet gete</w:t>
+            </w:r>
+            <w:bookmarkStart w:id="0" w:name="_GoBack"/>
+            <w:bookmarkEnd w:id="0"/>
+            <w:r>
+              <w:t>st</w:t>
+            </w:r>
+          </w:p>
         </w:tc>
       </w:tr>
       <w:tr>
@@ -252,8 +264,6 @@
             <w:r>
               <w:t>Gesprek gehouden</w:t>
             </w:r>
-            <w:bookmarkStart w:id="0" w:name="_GoBack"/>
-            <w:bookmarkEnd w:id="0"/>
           </w:p>
         </w:tc>
         <w:tc>
@@ -941,7 +951,7 @@
           <w:rPr>
             <w:noProof/>
           </w:rPr>
-          <w:t>1</w:t>
+          <w:t>2</w:t>
         </w:r>
         <w:r>
           <w:fldChar w:fldCharType="end"/>
